--- a/meeting_log/소프트웨어 공학 20210401회의록.docx
+++ b/meeting_log/소프트웨어 공학 20210401회의록.docx
@@ -42,31 +42,21 @@
       <w:r>
         <w:t xml:space="preserve"> </w:t>
       </w:r>
-      <w:proofErr w:type="spellStart"/>
-      <w:r>
-        <w:rPr>
-          <w:rFonts w:hint="eastAsia"/>
-        </w:rPr>
-        <w:t>오휘찬</w:t>
-      </w:r>
-      <w:proofErr w:type="spellEnd"/>
-      <w:r>
-        <w:rPr>
-          <w:rFonts w:hint="eastAsia"/>
-        </w:rPr>
-        <w:t>,</w:t>
-      </w:r>
-      <w:r>
-        <w:t xml:space="preserve"> </w:t>
-      </w:r>
-      <w:proofErr w:type="spellStart"/>
+      <w:r>
+        <w:rPr>
+          <w:rFonts w:hint="eastAsia"/>
+        </w:rPr>
+        <w:t>오휘찬,</w:t>
+      </w:r>
+      <w:r>
+        <w:t xml:space="preserve"> </w:t>
+      </w:r>
       <w:r>
         <w:rPr>
           <w:rFonts w:hint="eastAsia"/>
         </w:rPr>
         <w:t>백기원</w:t>
       </w:r>
-      <w:proofErr w:type="spellEnd"/>
       <w:r>
         <w:t xml:space="preserve">, </w:t>
       </w:r>
@@ -163,26 +153,13 @@
         <w:rPr>
           <w:rFonts w:hint="eastAsia"/>
         </w:rPr>
-        <w:t>에 대한 기능을 분석</w:t>
-      </w:r>
-      <w:r>
-        <w:rPr>
-          <w:rFonts w:hint="eastAsia"/>
-        </w:rPr>
-        <w:t>하는 것으로</w:t>
-      </w:r>
-      <w:r>
-        <w:rPr>
-          <w:rFonts w:hint="eastAsia"/>
-        </w:rPr>
-        <w:t xml:space="preserve"> 한다.</w:t>
+        <w:t>에 대한 기능을 분석하는 것으로 한다.</w:t>
       </w:r>
     </w:p>
     <w:p/>
     <w:p>
       <w:pPr>
         <w:rPr>
-          <w:rFonts w:hint="eastAsia"/>
           <w:color w:val="4472C4" w:themeColor="accent1"/>
           <w:sz w:val="24"/>
           <w:szCs w:val="24"/>
@@ -216,24 +193,8 @@
       </w:r>
     </w:p>
     <w:p>
-      <w:pPr>
-        <w:rPr>
-          <w:rFonts w:hint="eastAsia"/>
-        </w:rPr>
-      </w:pPr>
-      <w:r>
-        <w:t xml:space="preserve">- 주문에 대한 </w:t>
-      </w:r>
-      <w:proofErr w:type="spellStart"/>
-      <w:r>
-        <w:t>트랜젝션을</w:t>
-      </w:r>
-      <w:proofErr w:type="spellEnd"/>
-      <w:r>
-        <w:t xml:space="preserve"> 처리</w:t>
-      </w:r>
-      <w:r>
-        <w:t xml:space="preserve"> </w:t>
+      <w:r>
+        <w:t xml:space="preserve">- 주문에 대한 트랜젝션을 처리 </w:t>
       </w:r>
       <w:r>
         <w:sym w:font="Wingdings" w:char="F0E0"/>
@@ -318,11 +279,6 @@
       </w:r>
     </w:p>
     <w:p>
-      <w:pPr>
-        <w:rPr>
-          <w:rFonts w:hint="eastAsia"/>
-        </w:rPr>
-      </w:pPr>
       <w:r>
         <w:t>- 주문의 진행정도를 확인하고 싶다</w:t>
       </w:r>
@@ -405,11 +361,6 @@
       </w:r>
     </w:p>
     <w:p>
-      <w:pPr>
-        <w:rPr>
-          <w:rFonts w:hint="eastAsia"/>
-        </w:rPr>
-      </w:pPr>
       <w:r>
         <w:t>- 나의 대한</w:t>
       </w:r>
@@ -461,7 +412,6 @@
         </w:rPr>
         <w:t xml:space="preserve"> </w:t>
       </w:r>
-      <w:proofErr w:type="gramStart"/>
       <w:r>
         <w:rPr>
           <w:rFonts w:hint="eastAsia"/>
@@ -476,7 +426,6 @@
         </w:rPr>
         <w:t>,주문내역</w:t>
       </w:r>
-      <w:proofErr w:type="gramEnd"/>
       <w:r>
         <w:rPr>
           <w:rFonts w:hint="eastAsia"/>
@@ -514,16 +463,22 @@
         </w:rPr>
         <w:t xml:space="preserve"> </w:t>
       </w:r>
-      <w:proofErr w:type="spellStart"/>
-      <w:r>
-        <w:rPr>
-          <w:rFonts w:hint="eastAsia"/>
-          <w:sz w:val="24"/>
-          <w:szCs w:val="24"/>
-        </w:rPr>
-        <w:t>오찬휘</w:t>
-      </w:r>
-      <w:proofErr w:type="spellEnd"/>
+      <w:r>
+        <w:rPr>
+          <w:rFonts w:hint="eastAsia"/>
+          <w:sz w:val="24"/>
+          <w:szCs w:val="24"/>
+        </w:rPr>
+        <w:t>오</w:t>
+      </w:r>
+      <w:r>
+        <w:rPr>
+          <w:rFonts w:hint="eastAsia"/>
+          <w:sz w:val="24"/>
+          <w:szCs w:val="24"/>
+        </w:rPr>
+        <w:t>휘찬</w:t>
+      </w:r>
       <w:r>
         <w:rPr>
           <w:rFonts w:hint="eastAsia"/>
@@ -588,29 +543,19 @@
         </w:rPr>
         <w:t xml:space="preserve"> </w:t>
       </w:r>
-      <w:proofErr w:type="spellStart"/>
-      <w:r>
-        <w:rPr>
-          <w:rFonts w:hint="eastAsia"/>
-          <w:color w:val="4472C4" w:themeColor="accent1"/>
-        </w:rPr>
-        <w:t>배달비</w:t>
-      </w:r>
-      <w:proofErr w:type="spellEnd"/>
-      <w:r>
-        <w:rPr>
-          <w:rFonts w:hint="eastAsia"/>
-          <w:color w:val="4472C4" w:themeColor="accent1"/>
-        </w:rPr>
-        <w:t>,</w:t>
-      </w:r>
-      <w:r>
-        <w:rPr>
-          <w:color w:val="4472C4" w:themeColor="accent1"/>
-        </w:rPr>
-        <w:t xml:space="preserve"> </w:t>
-      </w:r>
-      <w:proofErr w:type="spellStart"/>
+      <w:r>
+        <w:rPr>
+          <w:rFonts w:hint="eastAsia"/>
+          <w:color w:val="4472C4" w:themeColor="accent1"/>
+        </w:rPr>
+        <w:t>배달비,</w:t>
+      </w:r>
+      <w:r>
+        <w:rPr>
+          <w:color w:val="4472C4" w:themeColor="accent1"/>
+        </w:rPr>
+        <w:t xml:space="preserve"> </w:t>
+      </w:r>
       <w:r>
         <w:rPr>
           <w:rFonts w:hint="eastAsia"/>
@@ -618,7 +563,6 @@
         </w:rPr>
         <w:t>가격별</w:t>
       </w:r>
-      <w:proofErr w:type="spellEnd"/>
       <w:r>
         <w:rPr>
           <w:rFonts w:hint="eastAsia"/>
@@ -660,23 +604,13 @@
         </w:rPr>
         <w:t xml:space="preserve"> </w:t>
       </w:r>
-      <w:proofErr w:type="spellStart"/>
-      <w:r>
-        <w:rPr>
-          <w:rFonts w:hint="eastAsia"/>
-          <w:sz w:val="24"/>
-          <w:szCs w:val="24"/>
-        </w:rPr>
-        <w:t>백기원</w:t>
-      </w:r>
-      <w:proofErr w:type="spellEnd"/>
-      <w:r>
-        <w:rPr>
-          <w:rFonts w:hint="eastAsia"/>
-          <w:sz w:val="24"/>
-          <w:szCs w:val="24"/>
-        </w:rPr>
-        <w:t>)</w:t>
+      <w:r>
+        <w:rPr>
+          <w:rFonts w:hint="eastAsia"/>
+          <w:sz w:val="24"/>
+          <w:szCs w:val="24"/>
+        </w:rPr>
+        <w:t>백기원)</w:t>
       </w:r>
     </w:p>
     <w:p>
@@ -687,38 +621,26 @@
         <w:t>옆에 기재된 예시들은 참고용이다.</w:t>
       </w:r>
     </w:p>
+    <w:p/>
     <w:p>
       <w:pPr>
         <w:rPr>
-          <w:rFonts w:hint="eastAsia"/>
+          <w:color w:val="4472C4" w:themeColor="accent1"/>
+          <w:sz w:val="24"/>
+          <w:szCs w:val="24"/>
         </w:rPr>
       </w:pPr>
+      <w:r>
+        <w:rPr>
+          <w:rFonts w:hint="eastAsia"/>
+          <w:color w:val="4472C4" w:themeColor="accent1"/>
+          <w:sz w:val="24"/>
+          <w:szCs w:val="24"/>
+        </w:rPr>
+        <w:t>마치며:</w:t>
+      </w:r>
     </w:p>
     <w:p>
-      <w:pPr>
-        <w:rPr>
-          <w:rFonts w:hint="eastAsia"/>
-          <w:color w:val="4472C4" w:themeColor="accent1"/>
-          <w:sz w:val="24"/>
-          <w:szCs w:val="24"/>
-        </w:rPr>
-      </w:pPr>
-      <w:r>
-        <w:rPr>
-          <w:rFonts w:hint="eastAsia"/>
-          <w:color w:val="4472C4" w:themeColor="accent1"/>
-          <w:sz w:val="24"/>
-          <w:szCs w:val="24"/>
-        </w:rPr>
-        <w:t>마치며:</w:t>
-      </w:r>
-    </w:p>
-    <w:p>
-      <w:pPr>
-        <w:rPr>
-          <w:rFonts w:hint="eastAsia"/>
-        </w:rPr>
-      </w:pPr>
       <w:r>
         <w:rPr>
           <w:rFonts w:hint="eastAsia"/>
@@ -732,14 +654,7 @@
         <w:rPr>
           <w:rFonts w:hint="eastAsia"/>
         </w:rPr>
-        <w:t>木</w:t>
-      </w:r>
-      <w:proofErr w:type="gramStart"/>
-      <w:r>
-        <w:rPr>
-          <w:rFonts w:hint="eastAsia"/>
-        </w:rPr>
-        <w:t>)</w:t>
+        <w:t>木)</w:t>
       </w:r>
       <w:r>
         <w:t xml:space="preserve"> </w:t>
@@ -750,35 +665,20 @@
         </w:rPr>
         <w:t>에</w:t>
       </w:r>
-      <w:proofErr w:type="gramEnd"/>
-      <w:r>
-        <w:t xml:space="preserve"> </w:t>
-      </w:r>
-      <w:r>
-        <w:rPr>
-          <w:rFonts w:hint="eastAsia"/>
-        </w:rPr>
-        <w:t xml:space="preserve">조사한 자료들을 피드백 하는 시간을 </w:t>
-      </w:r>
-      <w:proofErr w:type="spellStart"/>
-      <w:r>
-        <w:rPr>
-          <w:rFonts w:hint="eastAsia"/>
-        </w:rPr>
-        <w:t>가지도</w:t>
-      </w:r>
-      <w:r>
-        <w:rPr>
-          <w:rFonts w:hint="eastAsia"/>
-        </w:rPr>
-        <w:t>록한다</w:t>
-      </w:r>
-      <w:proofErr w:type="spellEnd"/>
-      <w:r>
-        <w:rPr>
-          <w:rFonts w:hint="eastAsia"/>
-        </w:rPr>
-        <w:t>.</w:t>
+      <w:r>
+        <w:t xml:space="preserve"> </w:t>
+      </w:r>
+      <w:r>
+        <w:rPr>
+          <w:rFonts w:hint="eastAsia"/>
+        </w:rPr>
+        <w:t>조사한 자료들을 피드백 하는 시간을 가지도</w:t>
+      </w:r>
+      <w:r>
+        <w:rPr>
+          <w:rFonts w:hint="eastAsia"/>
+        </w:rPr>
+        <w:t>록한다.</w:t>
       </w:r>
     </w:p>
     <w:sectPr>
